--- a/LoiGiai/Unit14-15_XungVV_11_04_2025.docx
+++ b/LoiGiai/Unit14-15_XungVV_11_04_2025.docx
@@ -844,8 +844,20 @@
         <w:t>Promise me</w:t>
       </w:r>
       <w:r>
-        <w:t xml:space="preserve"> don’t drink too much</w:t>
-      </w:r>
+        <w:t xml:space="preserve"> </w:t>
+      </w:r>
+      <w:r>
+        <w:t xml:space="preserve">not to </w:t>
+      </w:r>
+      <w:r>
+        <w:t>drink too much</w:t>
+      </w:r>
+    </w:p>
+    <w:p>
+      <w:pPr>
+        <w:pStyle w:val="ListParagraph"/>
+        <w:ind w:left="2880"/>
+      </w:pPr>
     </w:p>
     <w:p>
       <w:pPr>
@@ -878,6 +890,7 @@
         </w:numPr>
       </w:pPr>
       <w:r>
+        <w:lastRenderedPageBreak/>
         <w:t>Tom làm bồi bàn ở một nhà hàng Pháp vào buổi tối.</w:t>
       </w:r>
     </w:p>
@@ -890,7 +903,6 @@
         </w:numPr>
       </w:pPr>
       <w:r>
-        <w:lastRenderedPageBreak/>
         <w:t xml:space="preserve">Tom works as a </w:t>
       </w:r>
       <w:r>
